--- a/DOCUMENTACION/MANUAL DE PROGRAMADOR.docx
+++ b/DOCUMENTACION/MANUAL DE PROGRAMADOR.docx
@@ -2152,6 +2152,71 @@
     </w:p>
     <w:p>
       <w:pPr>
+        <w:jc w:val="center"/>
+        <w:rPr>
+          <w:rFonts w:ascii="Arial Unicode MS" w:eastAsia="Arial Unicode MS" w:hAnsi="Arial Unicode MS" w:cs="Arial Unicode MS"/>
+          <w:color w:val="002060"/>
+        </w:rPr>
+      </w:pPr>
+    </w:p>
+    <w:p>
+      <w:pPr>
+        <w:jc w:val="center"/>
+        <w:rPr>
+          <w:rFonts w:ascii="Arial Unicode MS" w:eastAsia="Arial Unicode MS" w:hAnsi="Arial Unicode MS" w:cs="Arial Unicode MS"/>
+          <w:color w:val="002060"/>
+        </w:rPr>
+      </w:pPr>
+    </w:p>
+    <w:p>
+      <w:pPr>
+        <w:jc w:val="center"/>
+        <w:rPr>
+          <w:rFonts w:ascii="Arial Unicode MS" w:eastAsia="Arial Unicode MS" w:hAnsi="Arial Unicode MS" w:cs="Arial Unicode MS"/>
+          <w:color w:val="002060"/>
+        </w:rPr>
+      </w:pPr>
+    </w:p>
+    <w:p>
+      <w:pPr>
+        <w:jc w:val="center"/>
+        <w:rPr>
+          <w:rFonts w:ascii="Arial Unicode MS" w:eastAsia="Arial Unicode MS" w:hAnsi="Arial Unicode MS" w:cs="Arial Unicode MS"/>
+          <w:color w:val="002060"/>
+        </w:rPr>
+      </w:pPr>
+    </w:p>
+    <w:p>
+      <w:pPr>
+        <w:jc w:val="center"/>
+        <w:rPr>
+          <w:rFonts w:ascii="Arial Unicode MS" w:eastAsia="Arial Unicode MS" w:hAnsi="Arial Unicode MS" w:cs="Arial Unicode MS"/>
+          <w:color w:val="002060"/>
+        </w:rPr>
+      </w:pPr>
+    </w:p>
+    <w:p>
+      <w:pPr>
+        <w:jc w:val="center"/>
+        <w:rPr>
+          <w:rFonts w:ascii="Arial Unicode MS" w:eastAsia="Arial Unicode MS" w:hAnsi="Arial Unicode MS" w:cs="Arial Unicode MS"/>
+          <w:color w:val="002060"/>
+        </w:rPr>
+      </w:pPr>
+    </w:p>
+    <w:p>
+      <w:pPr>
+        <w:jc w:val="center"/>
+        <w:rPr>
+          <w:rFonts w:ascii="Arial Unicode MS" w:eastAsia="Arial Unicode MS" w:hAnsi="Arial Unicode MS" w:cs="Arial Unicode MS"/>
+          <w:color w:val="002060"/>
+        </w:rPr>
+      </w:pPr>
+      <w:bookmarkStart w:id="0" w:name="_GoBack"/>
+      <w:bookmarkEnd w:id="0"/>
+    </w:p>
+    <w:p>
+      <w:pPr>
         <w:pStyle w:val="Prrafodelista"/>
         <w:numPr>
           <w:ilvl w:val="0"/>
@@ -2168,6 +2233,7 @@
           <w:rFonts w:ascii="Arial Unicode MS" w:eastAsia="Arial Unicode MS" w:hAnsi="Arial Unicode MS" w:cs="Arial Unicode MS"/>
           <w:color w:val="002060"/>
         </w:rPr>
+        <w:lastRenderedPageBreak/>
         <w:t>código del estado del juego</w:t>
       </w:r>
     </w:p>
@@ -2186,7 +2252,6 @@
           <w:noProof/>
           <w:lang w:eastAsia="es-PE"/>
         </w:rPr>
-        <w:lastRenderedPageBreak/>
         <w:drawing>
           <wp:inline distT="0" distB="0" distL="0" distR="0" wp14:anchorId="571F9516" wp14:editId="71A760FA">
             <wp:extent cx="5998866" cy="2883877"/>
@@ -2511,8 +2576,6 @@
           <w:color w:val="002060"/>
         </w:rPr>
       </w:pPr>
-      <w:bookmarkStart w:id="0" w:name="_GoBack"/>
-      <w:bookmarkEnd w:id="0"/>
     </w:p>
     <w:p>
       <w:pPr>
@@ -4094,7 +4157,7 @@
 </file>
 
 <file path=customXml/itemProps1.xml><?xml version="1.0" encoding="utf-8"?>
-<ds:datastoreItem xmlns:ds="http://schemas.openxmlformats.org/officeDocument/2006/customXml" ds:itemID="{AD7C65C5-4748-4F44-8DA4-D5B935F6E7BA}">
+<ds:datastoreItem xmlns:ds="http://schemas.openxmlformats.org/officeDocument/2006/customXml" ds:itemID="{433065CB-7796-4F10-A3BB-07A7B1CAA43C}">
   <ds:schemaRefs>
     <ds:schemaRef ds:uri="http://schemas.openxmlformats.org/officeDocument/2006/bibliography"/>
   </ds:schemaRefs>
